--- a/evidenceFolder/homework4/hw4SideScrollerShmupDesignDoc.docx
+++ b/evidenceFolder/homework4/hw4SideScrollerShmupDesignDoc.docx
@@ -350,6 +350,7 @@
       <w:r>
         <w:rPr>
           <w:highlight w:val="none"/>
+          <w:lang w:val="en-GB"/>
         </w:rPr>
       </w:r>
       <w:r>
